--- a/backend/vehicles/src/modules/pdf/sampleTemplates/tros-template-v1.docx
+++ b/backend/vehicles/src/modules/pdf/sampleTemplates/tros-template-v1.docx
@@ -65,7 +65,6 @@
               <w:t>{</w:t>
             </w:r>
             <w:proofErr w:type="spellStart"/>
-            <w:proofErr w:type="gramStart"/>
             <w:r>
               <w:rPr>
                 <w:rFonts w:ascii="BC Sans" w:hAnsi="BC Sans"/>
@@ -86,10 +85,20 @@
                 <w:sz w:val="28"/>
                 <w:szCs w:val="28"/>
               </w:rPr>
-              <w:t>permitType</w:t>
+              <w:t>permit</w:t>
+            </w:r>
+            <w:r>
+              <w:rPr>
+                <w:rFonts w:ascii="BC Sans" w:hAnsi="BC Sans"/>
+                <w:b/>
+                <w:bCs/>
+                <w:color w:val="000000" w:themeColor="text1"/>
+                <w:sz w:val="28"/>
+                <w:szCs w:val="28"/>
+              </w:rPr>
+              <w:t>Number</w:t>
             </w:r>
             <w:proofErr w:type="spellEnd"/>
-            <w:proofErr w:type="gramEnd"/>
             <w:r>
               <w:rPr>
                 <w:rFonts w:ascii="BC Sans" w:hAnsi="BC Sans"/>
@@ -128,7 +137,53 @@
                 <w:sz w:val="28"/>
                 <w:szCs w:val="28"/>
               </w:rPr>
-              <w:t>Expiry Date: May. 12, 2018</w:t>
+              <w:t xml:space="preserve"> </w:t>
+            </w:r>
+            <w:r>
+              <w:rPr>
+                <w:rFonts w:ascii="BC Sans" w:hAnsi="BC Sans"/>
+                <w:b/>
+                <w:bCs/>
+                <w:color w:val="000000" w:themeColor="text1"/>
+                <w:sz w:val="28"/>
+                <w:szCs w:val="28"/>
+              </w:rPr>
+              <w:t xml:space="preserve">Expiry Date: </w:t>
+            </w:r>
+            <w:r>
+              <w:rPr>
+                <w:rFonts w:ascii="BC Sans" w:hAnsi="BC Sans"/>
+                <w:b/>
+                <w:bCs/>
+                <w:color w:val="000000" w:themeColor="text1"/>
+                <w:sz w:val="28"/>
+                <w:szCs w:val="28"/>
+              </w:rPr>
+              <w:t>{</w:t>
+            </w:r>
+            <w:proofErr w:type="spellStart"/>
+            <w:r>
+              <w:rPr>
+                <w:rFonts w:ascii="BC Sans" w:hAnsi="BC Sans"/>
+                <w:b/>
+                <w:bCs/>
+                <w:color w:val="000000" w:themeColor="text1"/>
+                <w:sz w:val="28"/>
+                <w:szCs w:val="28"/>
+              </w:rPr>
+              <w:t>d.permitData.expiryDate</w:t>
+            </w:r>
+            <w:proofErr w:type="spellEnd"/>
+            <w:r>
+              <w:rPr>
+                <w:rFonts w:ascii="BC Sans" w:hAnsi="BC Sans"/>
+                <w:b/>
+                <w:bCs/>
+                <w:color w:val="000000" w:themeColor="text1"/>
+                <w:sz w:val="28"/>
+                <w:szCs w:val="28"/>
+              </w:rPr>
+              <w:t>}</w:t>
             </w:r>
           </w:p>
         </w:tc>
@@ -163,13 +218,13 @@
         <w:tblLook w:val="04A0" w:firstRow="1" w:lastRow="0" w:firstColumn="1" w:lastColumn="0" w:noHBand="0" w:noVBand="1"/>
       </w:tblPr>
       <w:tblGrid>
-        <w:gridCol w:w="5402"/>
-        <w:gridCol w:w="5088"/>
+        <w:gridCol w:w="5387"/>
+        <w:gridCol w:w="5103"/>
       </w:tblGrid>
       <w:tr>
         <w:tc>
           <w:tcPr>
-            <w:tcW w:w="5812" w:type="dxa"/>
+            <w:tcW w:w="5387" w:type="dxa"/>
           </w:tcPr>
           <w:p>
             <w:pPr>
@@ -210,7 +265,36 @@
                 <w:sz w:val="20"/>
                 <w:szCs w:val="20"/>
               </w:rPr>
-              <w:t>M. D. TRANSPORT CO. LTD.</w:t>
+              <w:t>{</w:t>
+            </w:r>
+            <w:proofErr w:type="spellStart"/>
+            <w:r>
+              <w:rPr>
+                <w:rFonts w:ascii="BC Sans" w:hAnsi="BC Sans"/>
+                <w:color w:val="000000" w:themeColor="text1"/>
+                <w:sz w:val="20"/>
+                <w:szCs w:val="20"/>
+              </w:rPr>
+              <w:t>d.permitData.</w:t>
+            </w:r>
+            <w:r>
+              <w:rPr>
+                <w:rFonts w:ascii="BC Sans" w:hAnsi="BC Sans"/>
+                <w:color w:val="000000" w:themeColor="text1"/>
+                <w:sz w:val="20"/>
+                <w:szCs w:val="20"/>
+              </w:rPr>
+              <w:t>companyName</w:t>
+            </w:r>
+            <w:proofErr w:type="spellEnd"/>
+            <w:r>
+              <w:rPr>
+                <w:rFonts w:ascii="BC Sans" w:hAnsi="BC Sans"/>
+                <w:color w:val="000000" w:themeColor="text1"/>
+                <w:sz w:val="20"/>
+                <w:szCs w:val="20"/>
+              </w:rPr>
+              <w:t>}</w:t>
             </w:r>
           </w:p>
           <w:p>
@@ -229,7 +313,7 @@
                 <w:sz w:val="20"/>
                 <w:szCs w:val="20"/>
               </w:rPr>
-              <w:t>4042 ROBSON STREET</w:t>
+              <w:t>{d.permitData.mailingAddress.addressLine1}</w:t>
             </w:r>
           </w:p>
           <w:p>
@@ -248,7 +332,36 @@
                 <w:sz w:val="20"/>
                 <w:szCs w:val="20"/>
               </w:rPr>
-              <w:t>CANADA</w:t>
+              <w:t>{</w:t>
+            </w:r>
+            <w:proofErr w:type="spellStart"/>
+            <w:r>
+              <w:rPr>
+                <w:rFonts w:ascii="BC Sans" w:hAnsi="BC Sans"/>
+                <w:color w:val="000000" w:themeColor="text1"/>
+                <w:sz w:val="20"/>
+                <w:szCs w:val="20"/>
+              </w:rPr>
+              <w:t>d.permitData.mailingAddress.</w:t>
+            </w:r>
+            <w:r>
+              <w:rPr>
+                <w:rFonts w:ascii="BC Sans" w:hAnsi="BC Sans"/>
+                <w:color w:val="000000" w:themeColor="text1"/>
+                <w:sz w:val="20"/>
+                <w:szCs w:val="20"/>
+              </w:rPr>
+              <w:t>countryCode</w:t>
+            </w:r>
+            <w:proofErr w:type="spellEnd"/>
+            <w:r>
+              <w:rPr>
+                <w:rFonts w:ascii="BC Sans" w:hAnsi="BC Sans"/>
+                <w:color w:val="000000" w:themeColor="text1"/>
+                <w:sz w:val="20"/>
+                <w:szCs w:val="20"/>
+              </w:rPr>
+              <w:t>}</w:t>
             </w:r>
           </w:p>
           <w:p>
@@ -267,7 +380,27 @@
                 <w:sz w:val="20"/>
                 <w:szCs w:val="20"/>
               </w:rPr>
-              <w:t>BRITISH COLUMBIA</w:t>
+              <w:t>{</w:t>
+            </w:r>
+            <w:proofErr w:type="spellStart"/>
+            <w:r>
+              <w:rPr>
+                <w:rFonts w:ascii="BC Sans" w:hAnsi="BC Sans"/>
+                <w:color w:val="000000" w:themeColor="text1"/>
+                <w:sz w:val="20"/>
+                <w:szCs w:val="20"/>
+              </w:rPr>
+              <w:t>d.permitData.mailingAddress.provinceCode</w:t>
+            </w:r>
+            <w:proofErr w:type="spellEnd"/>
+            <w:r>
+              <w:rPr>
+                <w:rFonts w:ascii="BC Sans" w:hAnsi="BC Sans"/>
+                <w:color w:val="000000" w:themeColor="text1"/>
+                <w:sz w:val="20"/>
+                <w:szCs w:val="20"/>
+              </w:rPr>
+              <w:t>}</w:t>
             </w:r>
           </w:p>
           <w:p>
@@ -286,13 +419,71 @@
                 <w:sz w:val="20"/>
                 <w:szCs w:val="20"/>
               </w:rPr>
-              <w:t>VANCOUVER V6B 3K9</w:t>
+              <w:t>{</w:t>
+            </w:r>
+            <w:proofErr w:type="spellStart"/>
+            <w:r>
+              <w:rPr>
+                <w:rFonts w:ascii="BC Sans" w:hAnsi="BC Sans"/>
+                <w:color w:val="000000" w:themeColor="text1"/>
+                <w:sz w:val="20"/>
+                <w:szCs w:val="20"/>
+              </w:rPr>
+              <w:t>d.permitData.mailingAddress.city</w:t>
+            </w:r>
+            <w:proofErr w:type="spellEnd"/>
+            <w:r>
+              <w:rPr>
+                <w:rFonts w:ascii="BC Sans" w:hAnsi="BC Sans"/>
+                <w:color w:val="000000" w:themeColor="text1"/>
+                <w:sz w:val="20"/>
+                <w:szCs w:val="20"/>
+              </w:rPr>
+              <w:t>}</w:t>
+            </w:r>
+            <w:r>
+              <w:rPr>
+                <w:rFonts w:ascii="BC Sans" w:hAnsi="BC Sans"/>
+                <w:color w:val="000000" w:themeColor="text1"/>
+                <w:sz w:val="20"/>
+                <w:szCs w:val="20"/>
+              </w:rPr>
+              <w:t xml:space="preserve"> </w:t>
+            </w:r>
+            <w:r>
+              <w:rPr>
+                <w:rFonts w:ascii="BC Sans" w:hAnsi="BC Sans"/>
+                <w:color w:val="000000" w:themeColor="text1"/>
+                <w:sz w:val="20"/>
+                <w:szCs w:val="20"/>
+              </w:rPr>
+              <w:t>{</w:t>
+            </w:r>
+            <w:proofErr w:type="spellStart"/>
+            <w:r>
+              <w:rPr>
+                <w:rFonts w:ascii="BC Sans" w:hAnsi="BC Sans"/>
+                <w:color w:val="000000" w:themeColor="text1"/>
+                <w:sz w:val="20"/>
+                <w:szCs w:val="20"/>
+              </w:rPr>
+              <w:t>d.permitData.mailingAddress.postalCode</w:t>
+            </w:r>
+            <w:proofErr w:type="spellEnd"/>
+            <w:r>
+              <w:rPr>
+                <w:rFonts w:ascii="BC Sans" w:hAnsi="BC Sans"/>
+                <w:color w:val="000000" w:themeColor="text1"/>
+                <w:sz w:val="20"/>
+                <w:szCs w:val="20"/>
+              </w:rPr>
+              <w:t>}</w:t>
             </w:r>
           </w:p>
         </w:tc>
         <w:tc>
           <w:tcPr>
-            <w:tcW w:w="5245" w:type="dxa"/>
+            <w:tcW w:w="5103" w:type="dxa"/>
           </w:tcPr>
           <w:p>
             <w:pPr>
@@ -314,7 +505,42 @@
                 <w:sz w:val="20"/>
                 <w:szCs w:val="20"/>
               </w:rPr>
-              <w:t>onRouteBC Client No.: 2023-87456</w:t>
+              <w:t xml:space="preserve">onRouteBC Client No.: </w:t>
+            </w:r>
+            <w:r>
+              <w:rPr>
+                <w:rFonts w:ascii="BC Sans" w:hAnsi="BC Sans"/>
+                <w:b/>
+                <w:bCs/>
+                <w:color w:val="000000" w:themeColor="text1"/>
+                <w:sz w:val="20"/>
+                <w:szCs w:val="20"/>
+              </w:rPr>
+              <w:t>{</w:t>
+            </w:r>
+            <w:proofErr w:type="spellStart"/>
+            <w:r>
+              <w:rPr>
+                <w:rFonts w:ascii="BC Sans" w:hAnsi="BC Sans"/>
+                <w:b/>
+                <w:bCs/>
+                <w:color w:val="000000" w:themeColor="text1"/>
+                <w:sz w:val="20"/>
+                <w:szCs w:val="20"/>
+              </w:rPr>
+              <w:t>d.permitData.clientNumber</w:t>
+            </w:r>
+            <w:proofErr w:type="spellEnd"/>
+            <w:r>
+              <w:rPr>
+                <w:rFonts w:ascii="BC Sans" w:hAnsi="BC Sans"/>
+                <w:b/>
+                <w:bCs/>
+                <w:color w:val="000000" w:themeColor="text1"/>
+                <w:sz w:val="20"/>
+                <w:szCs w:val="20"/>
+              </w:rPr>
+              <w:t>}</w:t>
             </w:r>
           </w:p>
           <w:p>
@@ -345,7 +571,6 @@
               <w:t>{</w:t>
             </w:r>
             <w:proofErr w:type="spellStart"/>
-            <w:proofErr w:type="gramStart"/>
             <w:r>
               <w:rPr>
                 <w:rFonts w:ascii="BC Sans" w:hAnsi="BC Sans"/>
@@ -364,7 +589,6 @@
               </w:rPr>
               <w:t>contactDetails</w:t>
             </w:r>
-            <w:proofErr w:type="gramEnd"/>
             <w:r>
               <w:rPr>
                 <w:rFonts w:ascii="BC Sans" w:hAnsi="BC Sans"/>
@@ -383,6 +607,53 @@
                 <w:szCs w:val="20"/>
               </w:rPr>
               <w:t>}</w:t>
+            </w:r>
+            <w:r>
+              <w:rPr>
+                <w:rFonts w:ascii="BC Sans" w:hAnsi="BC Sans"/>
+                <w:color w:val="000000" w:themeColor="text1"/>
+                <w:sz w:val="20"/>
+                <w:szCs w:val="20"/>
+              </w:rPr>
+              <w:t xml:space="preserve"> {</w:t>
+            </w:r>
+            <w:proofErr w:type="spellStart"/>
+            <w:r>
+              <w:rPr>
+                <w:rFonts w:ascii="BC Sans" w:hAnsi="BC Sans"/>
+                <w:color w:val="000000" w:themeColor="text1"/>
+                <w:sz w:val="20"/>
+                <w:szCs w:val="20"/>
+              </w:rPr>
+              <w:t>d.permitData.</w:t>
+            </w:r>
+            <w:r>
+              <w:rPr>
+                <w:rFonts w:ascii="BC Sans" w:hAnsi="BC Sans"/>
+                <w:color w:val="000000" w:themeColor="text1"/>
+                <w:sz w:val="20"/>
+                <w:szCs w:val="20"/>
+              </w:rPr>
+              <w:t>contactDetails</w:t>
+            </w:r>
+            <w:r>
+              <w:rPr>
+                <w:rFonts w:ascii="BC Sans" w:hAnsi="BC Sans"/>
+                <w:color w:val="000000" w:themeColor="text1"/>
+                <w:sz w:val="20"/>
+                <w:szCs w:val="20"/>
+              </w:rPr>
+              <w:t>.lastName</w:t>
+            </w:r>
+            <w:proofErr w:type="spellEnd"/>
+            <w:r>
+              <w:rPr>
+                <w:rFonts w:ascii="BC Sans" w:hAnsi="BC Sans"/>
+                <w:color w:val="000000" w:themeColor="text1"/>
+                <w:sz w:val="20"/>
+                <w:szCs w:val="20"/>
+              </w:rPr>
+              <w:t xml:space="preserve">} </w:t>
             </w:r>
           </w:p>
           <w:p>
@@ -413,7 +684,6 @@
               <w:t>{</w:t>
             </w:r>
             <w:proofErr w:type="spellStart"/>
-            <w:proofErr w:type="gramStart"/>
             <w:r>
               <w:rPr>
                 <w:rFonts w:ascii="BC Sans" w:hAnsi="BC Sans"/>
@@ -424,7 +694,6 @@
               <w:t>d.permitData.startDate</w:t>
             </w:r>
             <w:proofErr w:type="spellEnd"/>
-            <w:proofErr w:type="gramEnd"/>
             <w:r>
               <w:rPr>
                 <w:rFonts w:ascii="BC Sans" w:hAnsi="BC Sans"/>
@@ -451,19 +720,55 @@
                 <w:sz w:val="20"/>
                 <w:szCs w:val="20"/>
               </w:rPr>
-              <w:t xml:space="preserve">Issued On: Apr. 13, 2018, 02:47 pm </w:t>
-            </w:r>
-            <w:proofErr w:type="gramStart"/>
-            <w:r>
-              <w:rPr>
-                <w:rFonts w:ascii="BC Sans" w:hAnsi="BC Sans"/>
-                <w:color w:val="000000" w:themeColor="text1"/>
-                <w:sz w:val="20"/>
-                <w:szCs w:val="20"/>
-              </w:rPr>
-              <w:t>PDT</w:t>
-            </w:r>
-            <w:proofErr w:type="gramEnd"/>
+              <w:t xml:space="preserve">Issued On: </w:t>
+            </w:r>
+            <w:r>
+              <w:rPr>
+                <w:rFonts w:ascii="BC Sans" w:hAnsi="BC Sans"/>
+                <w:color w:val="000000" w:themeColor="text1"/>
+                <w:sz w:val="20"/>
+                <w:szCs w:val="20"/>
+              </w:rPr>
+              <w:t>{</w:t>
+            </w:r>
+            <w:proofErr w:type="spellStart"/>
+            <w:r>
+              <w:rPr>
+                <w:rFonts w:ascii="BC Sans" w:hAnsi="BC Sans"/>
+                <w:color w:val="000000" w:themeColor="text1"/>
+                <w:sz w:val="20"/>
+                <w:szCs w:val="20"/>
+              </w:rPr>
+              <w:t>d.</w:t>
+            </w:r>
+            <w:r>
+              <w:rPr>
+                <w:rFonts w:ascii="BC Sans" w:hAnsi="BC Sans"/>
+                <w:color w:val="000000" w:themeColor="text1"/>
+                <w:sz w:val="20"/>
+                <w:szCs w:val="20"/>
+              </w:rPr>
+              <w:t>createdDateTime</w:t>
+            </w:r>
+            <w:proofErr w:type="spellEnd"/>
+            <w:r>
+              <w:rPr>
+                <w:rFonts w:ascii="BC Sans" w:hAnsi="BC Sans"/>
+                <w:color w:val="000000" w:themeColor="text1"/>
+                <w:sz w:val="20"/>
+                <w:szCs w:val="20"/>
+              </w:rPr>
+              <w:t>}</w:t>
+            </w:r>
+            <w:r>
+              <w:rPr>
+                <w:rFonts w:ascii="BC Sans" w:hAnsi="BC Sans"/>
+                <w:color w:val="000000" w:themeColor="text1"/>
+                <w:sz w:val="20"/>
+                <w:szCs w:val="20"/>
+              </w:rPr>
+              <w:t xml:space="preserve"> PDT</w:t>
+            </w:r>
           </w:p>
           <w:p>
             <w:pPr>
@@ -481,19 +786,55 @@
                 <w:sz w:val="20"/>
                 <w:szCs w:val="20"/>
               </w:rPr>
-              <w:t xml:space="preserve">Revised On: Apr. 13, 2018, 02:46 pm </w:t>
-            </w:r>
-            <w:proofErr w:type="gramStart"/>
-            <w:r>
-              <w:rPr>
-                <w:rFonts w:ascii="BC Sans" w:hAnsi="BC Sans"/>
-                <w:color w:val="000000" w:themeColor="text1"/>
-                <w:sz w:val="20"/>
-                <w:szCs w:val="20"/>
-              </w:rPr>
-              <w:t>PDT</w:t>
-            </w:r>
-            <w:proofErr w:type="gramEnd"/>
+              <w:t xml:space="preserve">Revised On: </w:t>
+            </w:r>
+            <w:r>
+              <w:rPr>
+                <w:rFonts w:ascii="BC Sans" w:hAnsi="BC Sans"/>
+                <w:color w:val="000000" w:themeColor="text1"/>
+                <w:sz w:val="20"/>
+                <w:szCs w:val="20"/>
+              </w:rPr>
+              <w:t>{</w:t>
+            </w:r>
+            <w:proofErr w:type="spellStart"/>
+            <w:r>
+              <w:rPr>
+                <w:rFonts w:ascii="BC Sans" w:hAnsi="BC Sans"/>
+                <w:color w:val="000000" w:themeColor="text1"/>
+                <w:sz w:val="20"/>
+                <w:szCs w:val="20"/>
+              </w:rPr>
+              <w:t>d.</w:t>
+            </w:r>
+            <w:r>
+              <w:rPr>
+                <w:rFonts w:ascii="BC Sans" w:hAnsi="BC Sans"/>
+                <w:color w:val="000000" w:themeColor="text1"/>
+                <w:sz w:val="20"/>
+                <w:szCs w:val="20"/>
+              </w:rPr>
+              <w:t>updatedDateTime</w:t>
+            </w:r>
+            <w:proofErr w:type="spellEnd"/>
+            <w:r>
+              <w:rPr>
+                <w:rFonts w:ascii="BC Sans" w:hAnsi="BC Sans"/>
+                <w:color w:val="000000" w:themeColor="text1"/>
+                <w:sz w:val="20"/>
+                <w:szCs w:val="20"/>
+              </w:rPr>
+              <w:t>}</w:t>
+            </w:r>
+            <w:r>
+              <w:rPr>
+                <w:rFonts w:ascii="BC Sans" w:hAnsi="BC Sans"/>
+                <w:color w:val="000000" w:themeColor="text1"/>
+                <w:sz w:val="20"/>
+                <w:szCs w:val="20"/>
+              </w:rPr>
+              <w:t xml:space="preserve"> PDT</w:t>
+            </w:r>
           </w:p>
           <w:p>
             <w:pPr>
@@ -682,27 +1023,7 @@
           <w:sz w:val="20"/>
           <w:szCs w:val="20"/>
         </w:rPr>
-        <w:t xml:space="preserve">Apr. 27, 2023, 11:00 am PDT: But I still </w:t>
-      </w:r>
-      <w:proofErr w:type="gramStart"/>
-      <w:r>
-        <w:rPr>
-          <w:rFonts w:ascii="BC Sans" w:hAnsi="BC Sans"/>
-          <w:color w:val="000000" w:themeColor="text1"/>
-          <w:sz w:val="20"/>
-          <w:szCs w:val="20"/>
-        </w:rPr>
-        <w:t>have to</w:t>
-      </w:r>
-      <w:proofErr w:type="gramEnd"/>
-      <w:r>
-        <w:rPr>
-          <w:rFonts w:ascii="BC Sans" w:hAnsi="BC Sans"/>
-          <w:color w:val="000000" w:themeColor="text1"/>
-          <w:sz w:val="20"/>
-          <w:szCs w:val="20"/>
-        </w:rPr>
-        <w:t xml:space="preserve"> bear the brunt of it.</w:t>
+        <w:t>Apr. 27, 2023, 11:00 am PDT: But I still have to bear the brunt of it.</w:t>
       </w:r>
     </w:p>
     <w:p>
@@ -964,7 +1285,6 @@
               <w:t>{</w:t>
             </w:r>
             <w:proofErr w:type="spellStart"/>
-            <w:proofErr w:type="gramStart"/>
             <w:r>
               <w:rPr>
                 <w:rFonts w:ascii="BC Sans" w:hAnsi="BC Sans"/>
@@ -1001,7 +1321,6 @@
               </w:rPr>
               <w:t>vehicleDetails</w:t>
             </w:r>
-            <w:proofErr w:type="gramEnd"/>
             <w:r>
               <w:rPr>
                 <w:rFonts w:ascii="BC Sans" w:hAnsi="BC Sans"/>
@@ -1059,7 +1378,6 @@
               <w:t>{</w:t>
             </w:r>
             <w:proofErr w:type="spellStart"/>
-            <w:proofErr w:type="gramStart"/>
             <w:r>
               <w:rPr>
                 <w:rFonts w:ascii="BC Sans" w:hAnsi="BC Sans"/>
@@ -1085,16 +1403,7 @@
                 <w:sz w:val="20"/>
                 <w:szCs w:val="20"/>
               </w:rPr>
-              <w:t>permitData</w:t>
-            </w:r>
-            <w:r>
-              <w:rPr>
-                <w:rFonts w:ascii="BC Sans" w:hAnsi="BC Sans"/>
-                <w:color w:val="000000" w:themeColor="text1"/>
-                <w:sz w:val="20"/>
-                <w:szCs w:val="20"/>
-              </w:rPr>
-              <w:t>.</w:t>
+              <w:t>permitData.</w:t>
             </w:r>
             <w:r>
               <w:rPr>
@@ -1105,7 +1414,6 @@
               </w:rPr>
               <w:t>vehicleDetails</w:t>
             </w:r>
-            <w:proofErr w:type="gramEnd"/>
             <w:r>
               <w:rPr>
                 <w:rFonts w:ascii="BC Sans" w:hAnsi="BC Sans"/>
@@ -1220,7 +1528,6 @@
               <w:t>{</w:t>
             </w:r>
             <w:proofErr w:type="spellStart"/>
-            <w:proofErr w:type="gramStart"/>
             <w:r>
               <w:rPr>
                 <w:rFonts w:ascii="BC Sans" w:hAnsi="BC Sans"/>
@@ -1239,7 +1546,6 @@
               </w:rPr>
               <w:t>vehicleDetails</w:t>
             </w:r>
-            <w:proofErr w:type="gramEnd"/>
             <w:r>
               <w:rPr>
                 <w:rFonts w:ascii="BC Sans" w:hAnsi="BC Sans"/>
@@ -1288,7 +1594,6 @@
               <w:t>{</w:t>
             </w:r>
             <w:proofErr w:type="spellStart"/>
-            <w:proofErr w:type="gramStart"/>
             <w:r>
               <w:rPr>
                 <w:rFonts w:ascii="BC Sans" w:hAnsi="BC Sans"/>
@@ -1307,7 +1612,6 @@
               </w:rPr>
               <w:t>vehicleDetails</w:t>
             </w:r>
-            <w:proofErr w:type="gramEnd"/>
             <w:r>
               <w:rPr>
                 <w:rFonts w:ascii="BC Sans" w:hAnsi="BC Sans"/>
@@ -1361,7 +1665,6 @@
               <w:t>{</w:t>
             </w:r>
             <w:proofErr w:type="spellStart"/>
-            <w:proofErr w:type="gramStart"/>
             <w:r>
               <w:rPr>
                 <w:rFonts w:ascii="BC Sans" w:hAnsi="BC Sans"/>
@@ -1380,7 +1683,6 @@
               </w:rPr>
               <w:t>vehicleDetails</w:t>
             </w:r>
-            <w:proofErr w:type="gramEnd"/>
             <w:r>
               <w:rPr>
                 <w:rFonts w:ascii="BC Sans" w:hAnsi="BC Sans"/>
@@ -1438,7 +1740,6 @@
               <w:t>{</w:t>
             </w:r>
             <w:proofErr w:type="spellStart"/>
-            <w:proofErr w:type="gramStart"/>
             <w:r>
               <w:rPr>
                 <w:rFonts w:ascii="BC Sans" w:hAnsi="BC Sans"/>
@@ -1457,7 +1758,6 @@
               </w:rPr>
               <w:t>vehicleDetails</w:t>
             </w:r>
-            <w:proofErr w:type="gramEnd"/>
             <w:r>
               <w:rPr>
                 <w:rFonts w:ascii="BC Sans" w:hAnsi="BC Sans"/>
@@ -1515,7 +1815,6 @@
               <w:t>{</w:t>
             </w:r>
             <w:proofErr w:type="spellStart"/>
-            <w:proofErr w:type="gramStart"/>
             <w:r>
               <w:rPr>
                 <w:rFonts w:ascii="BC Sans" w:hAnsi="BC Sans"/>
@@ -1534,7 +1833,6 @@
               </w:rPr>
               <w:t>vehicleDetails</w:t>
             </w:r>
-            <w:proofErr w:type="gramEnd"/>
             <w:r>
               <w:rPr>
                 <w:rFonts w:ascii="BC Sans" w:hAnsi="BC Sans"/>
@@ -1610,7 +1908,6 @@
               <w:t>{</w:t>
             </w:r>
             <w:proofErr w:type="spellStart"/>
-            <w:proofErr w:type="gramStart"/>
             <w:r>
               <w:rPr>
                 <w:rFonts w:ascii="BC Sans" w:hAnsi="BC Sans"/>
@@ -1629,7 +1926,6 @@
               </w:rPr>
               <w:t>vehicleDetails</w:t>
             </w:r>
-            <w:proofErr w:type="gramEnd"/>
             <w:r>
               <w:rPr>
                 <w:rFonts w:ascii="BC Sans" w:hAnsi="BC Sans"/>
@@ -1896,6 +2192,7 @@
           <w:sz w:val="20"/>
           <w:szCs w:val="20"/>
         </w:rPr>
+        <w:lastRenderedPageBreak/>
         <w:t>CVSE-1000 attached.</w:t>
       </w:r>
     </w:p>
@@ -1919,7 +2216,6 @@
           <w:sz w:val="20"/>
           <w:szCs w:val="20"/>
         </w:rPr>
-        <w:lastRenderedPageBreak/>
         <w:t>CVSE-1000 attached.</w:t>
       </w:r>
     </w:p>
@@ -2227,8 +2523,8 @@
         <w:tblLook w:val="04A0" w:firstRow="1" w:lastRow="0" w:firstColumn="1" w:lastColumn="0" w:noHBand="0" w:noVBand="1"/>
       </w:tblPr>
       <w:tblGrid>
-        <w:gridCol w:w="5515"/>
-        <w:gridCol w:w="4975"/>
+        <w:gridCol w:w="5436"/>
+        <w:gridCol w:w="5054"/>
       </w:tblGrid>
       <w:tr>
         <w:tc>
@@ -2345,7 +2641,36 @@
                 <w:sz w:val="20"/>
                 <w:szCs w:val="20"/>
               </w:rPr>
-              <w:t>$30</w:t>
+              <w:t>$</w:t>
+            </w:r>
+            <w:r>
+              <w:rPr>
+                <w:rFonts w:ascii="BC Sans" w:hAnsi="BC Sans"/>
+                <w:color w:val="000000" w:themeColor="text1"/>
+                <w:sz w:val="20"/>
+                <w:szCs w:val="20"/>
+              </w:rPr>
+              <w:t>{</w:t>
+            </w:r>
+            <w:proofErr w:type="spellStart"/>
+            <w:r>
+              <w:rPr>
+                <w:rFonts w:ascii="BC Sans" w:hAnsi="BC Sans"/>
+                <w:color w:val="000000" w:themeColor="text1"/>
+                <w:sz w:val="20"/>
+                <w:szCs w:val="20"/>
+              </w:rPr>
+              <w:t>d.permitData.feeSummary</w:t>
+            </w:r>
+            <w:proofErr w:type="spellEnd"/>
+            <w:r>
+              <w:rPr>
+                <w:rFonts w:ascii="BC Sans" w:hAnsi="BC Sans"/>
+                <w:color w:val="000000" w:themeColor="text1"/>
+                <w:sz w:val="20"/>
+                <w:szCs w:val="20"/>
+              </w:rPr>
+              <w:t>}</w:t>
             </w:r>
           </w:p>
         </w:tc>
@@ -2420,7 +2745,42 @@
                 <w:sz w:val="20"/>
                 <w:szCs w:val="20"/>
               </w:rPr>
-              <w:t>$30</w:t>
+              <w:t>$</w:t>
+            </w:r>
+            <w:r>
+              <w:rPr>
+                <w:rFonts w:ascii="BC Sans" w:hAnsi="BC Sans"/>
+                <w:b/>
+                <w:bCs/>
+                <w:color w:val="000000" w:themeColor="text1"/>
+                <w:sz w:val="20"/>
+                <w:szCs w:val="20"/>
+              </w:rPr>
+              <w:t>{</w:t>
+            </w:r>
+            <w:proofErr w:type="spellStart"/>
+            <w:r>
+              <w:rPr>
+                <w:rFonts w:ascii="BC Sans" w:hAnsi="BC Sans"/>
+                <w:b/>
+                <w:bCs/>
+                <w:color w:val="000000" w:themeColor="text1"/>
+                <w:sz w:val="20"/>
+                <w:szCs w:val="20"/>
+              </w:rPr>
+              <w:t>d.permitData.feeSummary</w:t>
+            </w:r>
+            <w:proofErr w:type="spellEnd"/>
+            <w:r>
+              <w:rPr>
+                <w:rFonts w:ascii="BC Sans" w:hAnsi="BC Sans"/>
+                <w:b/>
+                <w:bCs/>
+                <w:color w:val="000000" w:themeColor="text1"/>
+                <w:sz w:val="20"/>
+                <w:szCs w:val="20"/>
+              </w:rPr>
+              <w:t>}</w:t>
             </w:r>
           </w:p>
         </w:tc>
@@ -2844,31 +3204,7 @@
               <w:sz w:val="19"/>
               <w:szCs w:val="19"/>
             </w:rPr>
-            <w:t xml:space="preserve">No person shall alter this permit in any </w:t>
-          </w:r>
-          <w:proofErr w:type="gramStart"/>
-          <w:r>
-            <w:rPr>
-              <w:rFonts w:ascii="BC Sans" w:hAnsi="BC Sans"/>
-              <w:b/>
-              <w:bCs/>
-              <w:color w:val="000000" w:themeColor="text1"/>
-              <w:sz w:val="19"/>
-              <w:szCs w:val="19"/>
-            </w:rPr>
-            <w:t>manner, unless</w:t>
-          </w:r>
-          <w:proofErr w:type="gramEnd"/>
-          <w:r>
-            <w:rPr>
-              <w:rFonts w:ascii="BC Sans" w:hAnsi="BC Sans"/>
-              <w:b/>
-              <w:bCs/>
-              <w:color w:val="000000" w:themeColor="text1"/>
-              <w:sz w:val="19"/>
-              <w:szCs w:val="19"/>
-            </w:rPr>
-            <w:t xml:space="preserve"> that person is authorized to do so by The Minister.</w:t>
+            <w:t>No person shall alter this permit in any manner, unless that person is authorized to do so by The Minister.</w:t>
           </w:r>
         </w:p>
       </w:tc>
@@ -4255,6 +4591,26 @@
 </file>
 
 <file path=customXml/item1.xml><?xml version="1.0" encoding="utf-8"?>
+<p:properties xmlns:p="http://schemas.microsoft.com/office/2006/metadata/properties" xmlns:xsi="http://www.w3.org/2001/XMLSchema-instance" xmlns:pc="http://schemas.microsoft.com/office/infopath/2007/PartnerControls">
+  <documentManagement>
+    <lcf76f155ced4ddcb4097134ff3c332f xmlns="cda0f04c-c1f3-49cb-9a2f-b1c011a8630e">
+      <Terms xmlns="http://schemas.microsoft.com/office/infopath/2007/PartnerControls"/>
+    </lcf76f155ced4ddcb4097134ff3c332f>
+    <TaxCatchAll xmlns="b3bb8379-3d91-469f-8c66-04d3b89e537b" xsi:nil="true"/>
+  </documentManagement>
+</p:properties>
+</file>
+
+<file path=customXml/item2.xml><?xml version="1.0" encoding="utf-8"?>
+<?mso-contentType ?>
+<FormTemplates xmlns="http://schemas.microsoft.com/sharepoint/v3/contenttype/forms">
+  <Display>DocumentLibraryForm</Display>
+  <Edit>DocumentLibraryForm</Edit>
+  <New>DocumentLibraryForm</New>
+</FormTemplates>
+</file>
+
+<file path=customXml/item3.xml><?xml version="1.0" encoding="utf-8"?>
 <ct:contentTypeSchema xmlns:ct="http://schemas.microsoft.com/office/2006/metadata/contentType" xmlns:ma="http://schemas.microsoft.com/office/2006/metadata/properties/metaAttributes" ct:_="" ma:_="" ma:contentTypeName="Document" ma:contentTypeID="0x010100791AA92437915C45A189DCF4AAD56079" ma:contentTypeVersion="12" ma:contentTypeDescription="Create a new document." ma:contentTypeScope="" ma:versionID="e96a929846a418621987dbd02bb41ce0">
   <xsd:schema xmlns:xsd="http://www.w3.org/2001/XMLSchema" xmlns:xs="http://www.w3.org/2001/XMLSchema" xmlns:p="http://schemas.microsoft.com/office/2006/metadata/properties" xmlns:ns2="cda0f04c-c1f3-49cb-9a2f-b1c011a8630e" xmlns:ns3="b3bb8379-3d91-469f-8c66-04d3b89e537b" targetNamespace="http://schemas.microsoft.com/office/2006/metadata/properties" ma:root="true" ma:fieldsID="bda693d7f991352b3322cf8ead24e10c" ns2:_="" ns3:_="">
     <xsd:import namespace="cda0f04c-c1f3-49cb-9a2f-b1c011a8630e"/>
@@ -4471,27 +4827,26 @@
 </ct:contentTypeSchema>
 </file>
 
-<file path=customXml/item2.xml><?xml version="1.0" encoding="utf-8"?>
-<p:properties xmlns:p="http://schemas.microsoft.com/office/2006/metadata/properties" xmlns:xsi="http://www.w3.org/2001/XMLSchema-instance" xmlns:pc="http://schemas.microsoft.com/office/infopath/2007/PartnerControls">
-  <documentManagement>
-    <lcf76f155ced4ddcb4097134ff3c332f xmlns="cda0f04c-c1f3-49cb-9a2f-b1c011a8630e">
-      <Terms xmlns="http://schemas.microsoft.com/office/infopath/2007/PartnerControls"/>
-    </lcf76f155ced4ddcb4097134ff3c332f>
-    <TaxCatchAll xmlns="b3bb8379-3d91-469f-8c66-04d3b89e537b" xsi:nil="true"/>
-  </documentManagement>
-</p:properties>
+<file path=customXml/itemProps1.xml><?xml version="1.0" encoding="utf-8"?>
+<ds:datastoreItem xmlns:ds="http://schemas.openxmlformats.org/officeDocument/2006/customXml" ds:itemID="{8EA919A6-5775-426E-B441-966F58A4DEC8}">
+  <ds:schemaRefs>
+    <ds:schemaRef ds:uri="http://schemas.microsoft.com/office/2006/metadata/properties"/>
+    <ds:schemaRef ds:uri="http://schemas.microsoft.com/office/infopath/2007/PartnerControls"/>
+    <ds:schemaRef ds:uri="cda0f04c-c1f3-49cb-9a2f-b1c011a8630e"/>
+    <ds:schemaRef ds:uri="b3bb8379-3d91-469f-8c66-04d3b89e537b"/>
+  </ds:schemaRefs>
+</ds:datastoreItem>
 </file>
 
-<file path=customXml/item3.xml><?xml version="1.0" encoding="utf-8"?>
-<?mso-contentType ?>
-<FormTemplates xmlns="http://schemas.microsoft.com/sharepoint/v3/contenttype/forms">
-  <Display>DocumentLibraryForm</Display>
-  <Edit>DocumentLibraryForm</Edit>
-  <New>DocumentLibraryForm</New>
-</FormTemplates>
+<file path=customXml/itemProps2.xml><?xml version="1.0" encoding="utf-8"?>
+<ds:datastoreItem xmlns:ds="http://schemas.openxmlformats.org/officeDocument/2006/customXml" ds:itemID="{FC44E8FD-4380-4517-A320-25B632657A30}">
+  <ds:schemaRefs>
+    <ds:schemaRef ds:uri="http://schemas.microsoft.com/sharepoint/v3/contenttype/forms"/>
+  </ds:schemaRefs>
+</ds:datastoreItem>
 </file>
 
-<file path=customXml/itemProps1.xml><?xml version="1.0" encoding="utf-8"?>
+<file path=customXml/itemProps3.xml><?xml version="1.0" encoding="utf-8"?>
 <ds:datastoreItem xmlns:ds="http://schemas.openxmlformats.org/officeDocument/2006/customXml" ds:itemID="{4F72F005-CAB0-4DF8-9C71-63443AB86DD9}">
   <ds:schemaRefs>
     <ds:schemaRef ds:uri="http://schemas.microsoft.com/office/2006/metadata/contentType"/>
@@ -4508,23 +4863,4 @@
     <ds:schemaRef ds:uri="http://schemas.microsoft.com/internal/obd"/>
   </ds:schemaRefs>
 </ds:datastoreItem>
-</file>
-
-<file path=customXml/itemProps2.xml><?xml version="1.0" encoding="utf-8"?>
-<ds:datastoreItem xmlns:ds="http://schemas.openxmlformats.org/officeDocument/2006/customXml" ds:itemID="{8EA919A6-5775-426E-B441-966F58A4DEC8}">
-  <ds:schemaRefs>
-    <ds:schemaRef ds:uri="http://schemas.microsoft.com/office/2006/metadata/properties"/>
-    <ds:schemaRef ds:uri="http://schemas.microsoft.com/office/infopath/2007/PartnerControls"/>
-    <ds:schemaRef ds:uri="cda0f04c-c1f3-49cb-9a2f-b1c011a8630e"/>
-    <ds:schemaRef ds:uri="b3bb8379-3d91-469f-8c66-04d3b89e537b"/>
-  </ds:schemaRefs>
-</ds:datastoreItem>
-</file>
-
-<file path=customXml/itemProps3.xml><?xml version="1.0" encoding="utf-8"?>
-<ds:datastoreItem xmlns:ds="http://schemas.openxmlformats.org/officeDocument/2006/customXml" ds:itemID="{FC44E8FD-4380-4517-A320-25B632657A30}">
-  <ds:schemaRefs>
-    <ds:schemaRef ds:uri="http://schemas.microsoft.com/sharepoint/v3/contenttype/forms"/>
-  </ds:schemaRefs>
-</ds:datastoreItem>
 </file>
--- a/backend/vehicles/src/modules/pdf/sampleTemplates/tros-template-v1.docx
+++ b/backend/vehicles/src/modules/pdf/sampleTemplates/tros-template-v1.docx
@@ -65,6 +65,7 @@
               <w:t>{</w:t>
             </w:r>
             <w:proofErr w:type="spellStart"/>
+            <w:proofErr w:type="gramStart"/>
             <w:r>
               <w:rPr>
                 <w:rFonts w:ascii="BC Sans" w:hAnsi="BC Sans"/>
@@ -99,6 +100,7 @@
               <w:t>Number</w:t>
             </w:r>
             <w:proofErr w:type="spellEnd"/>
+            <w:proofErr w:type="gramEnd"/>
             <w:r>
               <w:rPr>
                 <w:rFonts w:ascii="BC Sans" w:hAnsi="BC Sans"/>
@@ -162,6 +164,7 @@
               <w:t>{</w:t>
             </w:r>
             <w:proofErr w:type="spellStart"/>
+            <w:proofErr w:type="gramStart"/>
             <w:r>
               <w:rPr>
                 <w:rFonts w:ascii="BC Sans" w:hAnsi="BC Sans"/>
@@ -174,6 +177,7 @@
               <w:t>d.permitData.expiryDate</w:t>
             </w:r>
             <w:proofErr w:type="spellEnd"/>
+            <w:proofErr w:type="gramEnd"/>
             <w:r>
               <w:rPr>
                 <w:rFonts w:ascii="BC Sans" w:hAnsi="BC Sans"/>
@@ -268,6 +272,7 @@
               <w:t>{</w:t>
             </w:r>
             <w:proofErr w:type="spellStart"/>
+            <w:proofErr w:type="gramStart"/>
             <w:r>
               <w:rPr>
                 <w:rFonts w:ascii="BC Sans" w:hAnsi="BC Sans"/>
@@ -287,6 +292,7 @@
               <w:t>companyName</w:t>
             </w:r>
             <w:proofErr w:type="spellEnd"/>
+            <w:proofErr w:type="gramEnd"/>
             <w:r>
               <w:rPr>
                 <w:rFonts w:ascii="BC Sans" w:hAnsi="BC Sans"/>
@@ -313,7 +319,27 @@
                 <w:sz w:val="20"/>
                 <w:szCs w:val="20"/>
               </w:rPr>
-              <w:t>{d.permitData.mailingAddress.addressLine1}</w:t>
+              <w:t>{</w:t>
+            </w:r>
+            <w:proofErr w:type="gramStart"/>
+            <w:r>
+              <w:rPr>
+                <w:rFonts w:ascii="BC Sans" w:hAnsi="BC Sans"/>
+                <w:color w:val="000000" w:themeColor="text1"/>
+                <w:sz w:val="20"/>
+                <w:szCs w:val="20"/>
+              </w:rPr>
+              <w:t>d.permitData.mailingAddress</w:t>
+            </w:r>
+            <w:proofErr w:type="gramEnd"/>
+            <w:r>
+              <w:rPr>
+                <w:rFonts w:ascii="BC Sans" w:hAnsi="BC Sans"/>
+                <w:color w:val="000000" w:themeColor="text1"/>
+                <w:sz w:val="20"/>
+                <w:szCs w:val="20"/>
+              </w:rPr>
+              <w:t>.addressLine1}</w:t>
             </w:r>
           </w:p>
           <w:p>
@@ -335,14 +361,25 @@
               <w:t>{</w:t>
             </w:r>
             <w:proofErr w:type="spellStart"/>
-            <w:r>
-              <w:rPr>
-                <w:rFonts w:ascii="BC Sans" w:hAnsi="BC Sans"/>
-                <w:color w:val="000000" w:themeColor="text1"/>
-                <w:sz w:val="20"/>
-                <w:szCs w:val="20"/>
-              </w:rPr>
-              <w:t>d.permitData.mailingAddress.</w:t>
+            <w:proofErr w:type="gramStart"/>
+            <w:r>
+              <w:rPr>
+                <w:rFonts w:ascii="BC Sans" w:hAnsi="BC Sans"/>
+                <w:color w:val="000000" w:themeColor="text1"/>
+                <w:sz w:val="20"/>
+                <w:szCs w:val="20"/>
+              </w:rPr>
+              <w:t>d.permitData.mailingAddress</w:t>
+            </w:r>
+            <w:proofErr w:type="gramEnd"/>
+            <w:r>
+              <w:rPr>
+                <w:rFonts w:ascii="BC Sans" w:hAnsi="BC Sans"/>
+                <w:color w:val="000000" w:themeColor="text1"/>
+                <w:sz w:val="20"/>
+                <w:szCs w:val="20"/>
+              </w:rPr>
+              <w:t>.</w:t>
             </w:r>
             <w:r>
               <w:rPr>
@@ -383,14 +420,25 @@
               <w:t>{</w:t>
             </w:r>
             <w:proofErr w:type="spellStart"/>
-            <w:r>
-              <w:rPr>
-                <w:rFonts w:ascii="BC Sans" w:hAnsi="BC Sans"/>
-                <w:color w:val="000000" w:themeColor="text1"/>
-                <w:sz w:val="20"/>
-                <w:szCs w:val="20"/>
-              </w:rPr>
-              <w:t>d.permitData.mailingAddress.provinceCode</w:t>
+            <w:proofErr w:type="gramStart"/>
+            <w:r>
+              <w:rPr>
+                <w:rFonts w:ascii="BC Sans" w:hAnsi="BC Sans"/>
+                <w:color w:val="000000" w:themeColor="text1"/>
+                <w:sz w:val="20"/>
+                <w:szCs w:val="20"/>
+              </w:rPr>
+              <w:t>d.permitData.mailingAddress</w:t>
+            </w:r>
+            <w:proofErr w:type="gramEnd"/>
+            <w:r>
+              <w:rPr>
+                <w:rFonts w:ascii="BC Sans" w:hAnsi="BC Sans"/>
+                <w:color w:val="000000" w:themeColor="text1"/>
+                <w:sz w:val="20"/>
+                <w:szCs w:val="20"/>
+              </w:rPr>
+              <w:t>.provinceCode</w:t>
             </w:r>
             <w:proofErr w:type="spellEnd"/>
             <w:r>
@@ -422,14 +470,25 @@
               <w:t>{</w:t>
             </w:r>
             <w:proofErr w:type="spellStart"/>
-            <w:r>
-              <w:rPr>
-                <w:rFonts w:ascii="BC Sans" w:hAnsi="BC Sans"/>
-                <w:color w:val="000000" w:themeColor="text1"/>
-                <w:sz w:val="20"/>
-                <w:szCs w:val="20"/>
-              </w:rPr>
-              <w:t>d.permitData.mailingAddress.city</w:t>
+            <w:proofErr w:type="gramStart"/>
+            <w:r>
+              <w:rPr>
+                <w:rFonts w:ascii="BC Sans" w:hAnsi="BC Sans"/>
+                <w:color w:val="000000" w:themeColor="text1"/>
+                <w:sz w:val="20"/>
+                <w:szCs w:val="20"/>
+              </w:rPr>
+              <w:t>d.permitData.mailingAddress</w:t>
+            </w:r>
+            <w:proofErr w:type="gramEnd"/>
+            <w:r>
+              <w:rPr>
+                <w:rFonts w:ascii="BC Sans" w:hAnsi="BC Sans"/>
+                <w:color w:val="000000" w:themeColor="text1"/>
+                <w:sz w:val="20"/>
+                <w:szCs w:val="20"/>
+              </w:rPr>
+              <w:t>.city</w:t>
             </w:r>
             <w:proofErr w:type="spellEnd"/>
             <w:r>
@@ -519,6 +578,7 @@
               <w:t>{</w:t>
             </w:r>
             <w:proofErr w:type="spellStart"/>
+            <w:proofErr w:type="gramStart"/>
             <w:r>
               <w:rPr>
                 <w:rFonts w:ascii="BC Sans" w:hAnsi="BC Sans"/>
@@ -531,6 +591,7 @@
               <w:t>d.permitData.clientNumber</w:t>
             </w:r>
             <w:proofErr w:type="spellEnd"/>
+            <w:proofErr w:type="gramEnd"/>
             <w:r>
               <w:rPr>
                 <w:rFonts w:ascii="BC Sans" w:hAnsi="BC Sans"/>
@@ -571,6 +632,7 @@
               <w:t>{</w:t>
             </w:r>
             <w:proofErr w:type="spellStart"/>
+            <w:proofErr w:type="gramStart"/>
             <w:r>
               <w:rPr>
                 <w:rFonts w:ascii="BC Sans" w:hAnsi="BC Sans"/>
@@ -589,6 +651,7 @@
               </w:rPr>
               <w:t>contactDetails</w:t>
             </w:r>
+            <w:proofErr w:type="gramEnd"/>
             <w:r>
               <w:rPr>
                 <w:rFonts w:ascii="BC Sans" w:hAnsi="BC Sans"/>
@@ -684,6 +747,7 @@
               <w:t>{</w:t>
             </w:r>
             <w:proofErr w:type="spellStart"/>
+            <w:proofErr w:type="gramStart"/>
             <w:r>
               <w:rPr>
                 <w:rFonts w:ascii="BC Sans" w:hAnsi="BC Sans"/>
@@ -694,6 +758,7 @@
               <w:t>d.permitData.startDate</w:t>
             </w:r>
             <w:proofErr w:type="spellEnd"/>
+            <w:proofErr w:type="gramEnd"/>
             <w:r>
               <w:rPr>
                 <w:rFonts w:ascii="BC Sans" w:hAnsi="BC Sans"/>
@@ -732,6 +797,7 @@
               <w:t>{</w:t>
             </w:r>
             <w:proofErr w:type="spellStart"/>
+            <w:proofErr w:type="gramStart"/>
             <w:r>
               <w:rPr>
                 <w:rFonts w:ascii="BC Sans" w:hAnsi="BC Sans"/>
@@ -750,6 +816,16 @@
               </w:rPr>
               <w:t>createdDateTime</w:t>
             </w:r>
+            <w:proofErr w:type="gramEnd"/>
+            <w:r>
+              <w:rPr>
+                <w:rFonts w:ascii="BC Sans" w:hAnsi="BC Sans"/>
+                <w:color w:val="000000" w:themeColor="text1"/>
+                <w:sz w:val="20"/>
+                <w:szCs w:val="20"/>
+              </w:rPr>
+              <w:t>:formatD</w:t>
+            </w:r>
             <w:proofErr w:type="spellEnd"/>
             <w:r>
               <w:rPr>
@@ -758,16 +834,34 @@
                 <w:sz w:val="20"/>
                 <w:szCs w:val="20"/>
               </w:rPr>
+              <w:t>('LL</w:t>
+            </w:r>
+            <w:r>
+              <w:rPr>
+                <w:rFonts w:ascii="BC Sans" w:hAnsi="BC Sans"/>
+                <w:color w:val="000000" w:themeColor="text1"/>
+                <w:sz w:val="20"/>
+                <w:szCs w:val="20"/>
+              </w:rPr>
+              <w:t>L</w:t>
+            </w:r>
+            <w:r>
+              <w:rPr>
+                <w:rFonts w:ascii="BC Sans" w:hAnsi="BC Sans"/>
+                <w:color w:val="000000" w:themeColor="text1"/>
+                <w:sz w:val="20"/>
+                <w:szCs w:val="20"/>
+              </w:rPr>
+              <w:t>')</w:t>
+            </w:r>
+            <w:r>
+              <w:rPr>
+                <w:rFonts w:ascii="BC Sans" w:hAnsi="BC Sans"/>
+                <w:color w:val="000000" w:themeColor="text1"/>
+                <w:sz w:val="20"/>
+                <w:szCs w:val="20"/>
+              </w:rPr>
               <w:t>}</w:t>
-            </w:r>
-            <w:r>
-              <w:rPr>
-                <w:rFonts w:ascii="BC Sans" w:hAnsi="BC Sans"/>
-                <w:color w:val="000000" w:themeColor="text1"/>
-                <w:sz w:val="20"/>
-                <w:szCs w:val="20"/>
-              </w:rPr>
-              <w:t xml:space="preserve"> PDT</w:t>
             </w:r>
           </w:p>
           <w:p>
@@ -798,6 +892,7 @@
               <w:t>{</w:t>
             </w:r>
             <w:proofErr w:type="spellStart"/>
+            <w:proofErr w:type="gramStart"/>
             <w:r>
               <w:rPr>
                 <w:rFonts w:ascii="BC Sans" w:hAnsi="BC Sans"/>
@@ -816,6 +911,16 @@
               </w:rPr>
               <w:t>updatedDateTime</w:t>
             </w:r>
+            <w:proofErr w:type="gramEnd"/>
+            <w:r>
+              <w:rPr>
+                <w:rFonts w:ascii="BC Sans" w:hAnsi="BC Sans"/>
+                <w:color w:val="000000" w:themeColor="text1"/>
+                <w:sz w:val="20"/>
+                <w:szCs w:val="20"/>
+              </w:rPr>
+              <w:t>:formatD</w:t>
+            </w:r>
             <w:proofErr w:type="spellEnd"/>
             <w:r>
               <w:rPr>
@@ -824,16 +929,34 @@
                 <w:sz w:val="20"/>
                 <w:szCs w:val="20"/>
               </w:rPr>
+              <w:t>('LL</w:t>
+            </w:r>
+            <w:r>
+              <w:rPr>
+                <w:rFonts w:ascii="BC Sans" w:hAnsi="BC Sans"/>
+                <w:color w:val="000000" w:themeColor="text1"/>
+                <w:sz w:val="20"/>
+                <w:szCs w:val="20"/>
+              </w:rPr>
+              <w:t>L</w:t>
+            </w:r>
+            <w:r>
+              <w:rPr>
+                <w:rFonts w:ascii="BC Sans" w:hAnsi="BC Sans"/>
+                <w:color w:val="000000" w:themeColor="text1"/>
+                <w:sz w:val="20"/>
+                <w:szCs w:val="20"/>
+              </w:rPr>
+              <w:t>')</w:t>
+            </w:r>
+            <w:r>
+              <w:rPr>
+                <w:rFonts w:ascii="BC Sans" w:hAnsi="BC Sans"/>
+                <w:color w:val="000000" w:themeColor="text1"/>
+                <w:sz w:val="20"/>
+                <w:szCs w:val="20"/>
+              </w:rPr>
               <w:t>}</w:t>
-            </w:r>
-            <w:r>
-              <w:rPr>
-                <w:rFonts w:ascii="BC Sans" w:hAnsi="BC Sans"/>
-                <w:color w:val="000000" w:themeColor="text1"/>
-                <w:sz w:val="20"/>
-                <w:szCs w:val="20"/>
-              </w:rPr>
-              <w:t xml:space="preserve"> PDT</w:t>
             </w:r>
           </w:p>
           <w:p>
@@ -916,7 +1039,33 @@
                 <w:sz w:val="28"/>
                 <w:szCs w:val="28"/>
               </w:rPr>
-              <w:t>Oversize: Term</w:t>
+              <w:t>{</w:t>
+            </w:r>
+            <w:proofErr w:type="spellStart"/>
+            <w:proofErr w:type="gramStart"/>
+            <w:r>
+              <w:rPr>
+                <w:rFonts w:ascii="BC Sans" w:hAnsi="BC Sans"/>
+                <w:b/>
+                <w:bCs/>
+                <w:color w:val="000000" w:themeColor="text1"/>
+                <w:sz w:val="28"/>
+                <w:szCs w:val="28"/>
+              </w:rPr>
+              <w:t>d.permitName</w:t>
+            </w:r>
+            <w:proofErr w:type="spellEnd"/>
+            <w:proofErr w:type="gramEnd"/>
+            <w:r>
+              <w:rPr>
+                <w:rFonts w:ascii="BC Sans" w:hAnsi="BC Sans"/>
+                <w:b/>
+                <w:bCs/>
+                <w:color w:val="000000" w:themeColor="text1"/>
+                <w:sz w:val="28"/>
+                <w:szCs w:val="28"/>
+              </w:rPr>
+              <w:t>}</w:t>
             </w:r>
           </w:p>
         </w:tc>
@@ -1003,7 +1152,109 @@
           <w:sz w:val="20"/>
           <w:szCs w:val="20"/>
         </w:rPr>
-        <w:t>Apr. 27, 2023, 11:08 am PDT: Life is just so unfair. Guess I’ll just have to live with it.</w:t>
+        <w:t>{</w:t>
+      </w:r>
+      <w:proofErr w:type="spellStart"/>
+      <w:proofErr w:type="gramStart"/>
+      <w:r>
+        <w:rPr>
+          <w:rFonts w:ascii="BC Sans" w:hAnsi="BC Sans"/>
+          <w:color w:val="000000" w:themeColor="text1"/>
+          <w:sz w:val="20"/>
+          <w:szCs w:val="20"/>
+        </w:rPr>
+        <w:t>d.revisions</w:t>
+      </w:r>
+      <w:proofErr w:type="spellEnd"/>
+      <w:proofErr w:type="gramEnd"/>
+      <w:r>
+        <w:rPr>
+          <w:rFonts w:ascii="BC Sans" w:hAnsi="BC Sans"/>
+          <w:color w:val="000000" w:themeColor="text1"/>
+          <w:sz w:val="20"/>
+          <w:szCs w:val="20"/>
+        </w:rPr>
+        <w:t>[</w:t>
+      </w:r>
+      <w:proofErr w:type="spellStart"/>
+      <w:r>
+        <w:rPr>
+          <w:rFonts w:ascii="BC Sans" w:hAnsi="BC Sans"/>
+          <w:color w:val="000000" w:themeColor="text1"/>
+          <w:sz w:val="20"/>
+          <w:szCs w:val="20"/>
+        </w:rPr>
+        <w:t>i</w:t>
+      </w:r>
+      <w:proofErr w:type="spellEnd"/>
+      <w:r>
+        <w:rPr>
+          <w:rFonts w:ascii="BC Sans" w:hAnsi="BC Sans"/>
+          <w:color w:val="000000" w:themeColor="text1"/>
+          <w:sz w:val="20"/>
+          <w:szCs w:val="20"/>
+        </w:rPr>
+        <w:t>].</w:t>
+      </w:r>
+      <w:proofErr w:type="spellStart"/>
+      <w:r>
+        <w:rPr>
+          <w:rFonts w:ascii="BC Sans" w:hAnsi="BC Sans"/>
+          <w:color w:val="000000" w:themeColor="text1"/>
+          <w:sz w:val="20"/>
+          <w:szCs w:val="20"/>
+        </w:rPr>
+        <w:t>timeStamp</w:t>
+      </w:r>
+      <w:proofErr w:type="spellEnd"/>
+      <w:r>
+        <w:rPr>
+          <w:rFonts w:ascii="BC Sans" w:hAnsi="BC Sans"/>
+          <w:color w:val="000000" w:themeColor="text1"/>
+          <w:sz w:val="20"/>
+          <w:szCs w:val="20"/>
+        </w:rPr>
+        <w:t>} {</w:t>
+      </w:r>
+      <w:proofErr w:type="spellStart"/>
+      <w:r>
+        <w:rPr>
+          <w:rFonts w:ascii="BC Sans" w:hAnsi="BC Sans"/>
+          <w:color w:val="000000" w:themeColor="text1"/>
+          <w:sz w:val="20"/>
+          <w:szCs w:val="20"/>
+        </w:rPr>
+        <w:t>d.revisions</w:t>
+      </w:r>
+      <w:proofErr w:type="spellEnd"/>
+      <w:r>
+        <w:rPr>
+          <w:rFonts w:ascii="BC Sans" w:hAnsi="BC Sans"/>
+          <w:color w:val="000000" w:themeColor="text1"/>
+          <w:sz w:val="20"/>
+          <w:szCs w:val="20"/>
+        </w:rPr>
+        <w:t>[</w:t>
+      </w:r>
+      <w:proofErr w:type="spellStart"/>
+      <w:r>
+        <w:rPr>
+          <w:rFonts w:ascii="BC Sans" w:hAnsi="BC Sans"/>
+          <w:color w:val="000000" w:themeColor="text1"/>
+          <w:sz w:val="20"/>
+          <w:szCs w:val="20"/>
+        </w:rPr>
+        <w:t>i</w:t>
+      </w:r>
+      <w:proofErr w:type="spellEnd"/>
+      <w:r>
+        <w:rPr>
+          <w:rFonts w:ascii="BC Sans" w:hAnsi="BC Sans"/>
+          <w:color w:val="000000" w:themeColor="text1"/>
+          <w:sz w:val="20"/>
+          <w:szCs w:val="20"/>
+        </w:rPr>
+        <w:t>].description}</w:t>
       </w:r>
     </w:p>
     <w:p>
@@ -1023,7 +1274,69 @@
           <w:sz w:val="20"/>
           <w:szCs w:val="20"/>
         </w:rPr>
-        <w:t>Apr. 27, 2023, 11:00 am PDT: But I still have to bear the brunt of it.</w:t>
+        <w:t>{</w:t>
+      </w:r>
+      <w:proofErr w:type="spellStart"/>
+      <w:proofErr w:type="gramStart"/>
+      <w:r>
+        <w:rPr>
+          <w:rFonts w:ascii="BC Sans" w:hAnsi="BC Sans"/>
+          <w:color w:val="000000" w:themeColor="text1"/>
+          <w:sz w:val="20"/>
+          <w:szCs w:val="20"/>
+        </w:rPr>
+        <w:t>d.revisions</w:t>
+      </w:r>
+      <w:proofErr w:type="spellEnd"/>
+      <w:proofErr w:type="gramEnd"/>
+      <w:r>
+        <w:rPr>
+          <w:rFonts w:ascii="BC Sans" w:hAnsi="BC Sans"/>
+          <w:color w:val="000000" w:themeColor="text1"/>
+          <w:sz w:val="20"/>
+          <w:szCs w:val="20"/>
+        </w:rPr>
+        <w:t>[i+1].</w:t>
+      </w:r>
+      <w:proofErr w:type="spellStart"/>
+      <w:r>
+        <w:rPr>
+          <w:rFonts w:ascii="BC Sans" w:hAnsi="BC Sans"/>
+          <w:color w:val="000000" w:themeColor="text1"/>
+          <w:sz w:val="20"/>
+          <w:szCs w:val="20"/>
+        </w:rPr>
+        <w:t>timeStamp</w:t>
+      </w:r>
+      <w:proofErr w:type="spellEnd"/>
+      <w:r>
+        <w:rPr>
+          <w:rFonts w:ascii="BC Sans" w:hAnsi="BC Sans"/>
+          <w:color w:val="000000" w:themeColor="text1"/>
+          <w:sz w:val="20"/>
+          <w:szCs w:val="20"/>
+        </w:rPr>
+        <w:t>} {</w:t>
+      </w:r>
+      <w:proofErr w:type="spellStart"/>
+      <w:r>
+        <w:rPr>
+          <w:rFonts w:ascii="BC Sans" w:hAnsi="BC Sans"/>
+          <w:color w:val="000000" w:themeColor="text1"/>
+          <w:sz w:val="20"/>
+          <w:szCs w:val="20"/>
+        </w:rPr>
+        <w:t>d.revisions</w:t>
+      </w:r>
+      <w:proofErr w:type="spellEnd"/>
+      <w:r>
+        <w:rPr>
+          <w:rFonts w:ascii="BC Sans" w:hAnsi="BC Sans"/>
+          <w:color w:val="000000" w:themeColor="text1"/>
+          <w:sz w:val="20"/>
+          <w:szCs w:val="20"/>
+        </w:rPr>
+        <w:t>[i+1].description}</w:t>
       </w:r>
     </w:p>
     <w:p>
@@ -1036,55 +1349,6 @@
           <w:szCs w:val="20"/>
         </w:rPr>
       </w:pPr>
-      <w:r>
-        <w:rPr>
-          <w:rFonts w:ascii="BC Sans" w:hAnsi="BC Sans"/>
-          <w:color w:val="000000" w:themeColor="text1"/>
-          <w:sz w:val="20"/>
-          <w:szCs w:val="20"/>
-        </w:rPr>
-        <w:t>Apr. 27, 2023, 10:49 am PDT: It wasn’t my fault.</w:t>
-      </w:r>
-    </w:p>
-    <w:p>
-      <w:pPr>
-        <w:ind w:left="-567"/>
-        <w:rPr>
-          <w:rFonts w:ascii="BC Sans" w:hAnsi="BC Sans"/>
-          <w:color w:val="000000" w:themeColor="text1"/>
-          <w:sz w:val="20"/>
-          <w:szCs w:val="20"/>
-        </w:rPr>
-      </w:pPr>
-      <w:r>
-        <w:rPr>
-          <w:rFonts w:ascii="BC Sans" w:hAnsi="BC Sans"/>
-          <w:color w:val="000000" w:themeColor="text1"/>
-          <w:sz w:val="20"/>
-          <w:szCs w:val="20"/>
-        </w:rPr>
-        <w:t>Apr. 27, 2023, 10:45 am PDT: Julie made me do it.</w:t>
-      </w:r>
-    </w:p>
-    <w:p>
-      <w:pPr>
-        <w:ind w:left="-567"/>
-        <w:rPr>
-          <w:rFonts w:ascii="BC Sans" w:hAnsi="BC Sans"/>
-          <w:color w:val="000000" w:themeColor="text1"/>
-          <w:sz w:val="20"/>
-          <w:szCs w:val="20"/>
-        </w:rPr>
-      </w:pPr>
-      <w:r>
-        <w:rPr>
-          <w:rFonts w:ascii="BC Sans" w:hAnsi="BC Sans"/>
-          <w:color w:val="000000" w:themeColor="text1"/>
-          <w:sz w:val="20"/>
-          <w:szCs w:val="20"/>
-        </w:rPr>
-        <w:t>Apr. 27, 2023, 10:40 am PDT: One-time plate change.</w:t>
-      </w:r>
     </w:p>
     <w:p>
       <w:pPr>
@@ -1285,6 +1549,7 @@
               <w:t>{</w:t>
             </w:r>
             <w:proofErr w:type="spellStart"/>
+            <w:proofErr w:type="gramStart"/>
             <w:r>
               <w:rPr>
                 <w:rFonts w:ascii="BC Sans" w:hAnsi="BC Sans"/>
@@ -1321,6 +1586,7 @@
               </w:rPr>
               <w:t>vehicleDetails</w:t>
             </w:r>
+            <w:proofErr w:type="gramEnd"/>
             <w:r>
               <w:rPr>
                 <w:rFonts w:ascii="BC Sans" w:hAnsi="BC Sans"/>
@@ -1378,6 +1644,7 @@
               <w:t>{</w:t>
             </w:r>
             <w:proofErr w:type="spellStart"/>
+            <w:proofErr w:type="gramStart"/>
             <w:r>
               <w:rPr>
                 <w:rFonts w:ascii="BC Sans" w:hAnsi="BC Sans"/>
@@ -1414,6 +1681,7 @@
               </w:rPr>
               <w:t>vehicleDetails</w:t>
             </w:r>
+            <w:proofErr w:type="gramEnd"/>
             <w:r>
               <w:rPr>
                 <w:rFonts w:ascii="BC Sans" w:hAnsi="BC Sans"/>
@@ -1528,6 +1796,7 @@
               <w:t>{</w:t>
             </w:r>
             <w:proofErr w:type="spellStart"/>
+            <w:proofErr w:type="gramStart"/>
             <w:r>
               <w:rPr>
                 <w:rFonts w:ascii="BC Sans" w:hAnsi="BC Sans"/>
@@ -1546,6 +1815,7 @@
               </w:rPr>
               <w:t>vehicleDetails</w:t>
             </w:r>
+            <w:proofErr w:type="gramEnd"/>
             <w:r>
               <w:rPr>
                 <w:rFonts w:ascii="BC Sans" w:hAnsi="BC Sans"/>
@@ -1594,6 +1864,7 @@
               <w:t>{</w:t>
             </w:r>
             <w:proofErr w:type="spellStart"/>
+            <w:proofErr w:type="gramStart"/>
             <w:r>
               <w:rPr>
                 <w:rFonts w:ascii="BC Sans" w:hAnsi="BC Sans"/>
@@ -1612,6 +1883,7 @@
               </w:rPr>
               <w:t>vehicleDetails</w:t>
             </w:r>
+            <w:proofErr w:type="gramEnd"/>
             <w:r>
               <w:rPr>
                 <w:rFonts w:ascii="BC Sans" w:hAnsi="BC Sans"/>
@@ -1665,6 +1937,7 @@
               <w:t>{</w:t>
             </w:r>
             <w:proofErr w:type="spellStart"/>
+            <w:proofErr w:type="gramStart"/>
             <w:r>
               <w:rPr>
                 <w:rFonts w:ascii="BC Sans" w:hAnsi="BC Sans"/>
@@ -1683,6 +1956,7 @@
               </w:rPr>
               <w:t>vehicleDetails</w:t>
             </w:r>
+            <w:proofErr w:type="gramEnd"/>
             <w:r>
               <w:rPr>
                 <w:rFonts w:ascii="BC Sans" w:hAnsi="BC Sans"/>
@@ -1740,6 +2014,7 @@
               <w:t>{</w:t>
             </w:r>
             <w:proofErr w:type="spellStart"/>
+            <w:proofErr w:type="gramStart"/>
             <w:r>
               <w:rPr>
                 <w:rFonts w:ascii="BC Sans" w:hAnsi="BC Sans"/>
@@ -1758,6 +2033,7 @@
               </w:rPr>
               <w:t>vehicleDetails</w:t>
             </w:r>
+            <w:proofErr w:type="gramEnd"/>
             <w:r>
               <w:rPr>
                 <w:rFonts w:ascii="BC Sans" w:hAnsi="BC Sans"/>
@@ -1815,6 +2091,7 @@
               <w:t>{</w:t>
             </w:r>
             <w:proofErr w:type="spellStart"/>
+            <w:proofErr w:type="gramStart"/>
             <w:r>
               <w:rPr>
                 <w:rFonts w:ascii="BC Sans" w:hAnsi="BC Sans"/>
@@ -1833,6 +2110,7 @@
               </w:rPr>
               <w:t>vehicleDetails</w:t>
             </w:r>
+            <w:proofErr w:type="gramEnd"/>
             <w:r>
               <w:rPr>
                 <w:rFonts w:ascii="BC Sans" w:hAnsi="BC Sans"/>
@@ -1908,6 +2186,7 @@
               <w:t>{</w:t>
             </w:r>
             <w:proofErr w:type="spellStart"/>
+            <w:proofErr w:type="gramStart"/>
             <w:r>
               <w:rPr>
                 <w:rFonts w:ascii="BC Sans" w:hAnsi="BC Sans"/>
@@ -1926,6 +2205,7 @@
               </w:rPr>
               <w:t>vehicleDetails</w:t>
             </w:r>
+            <w:proofErr w:type="gramEnd"/>
             <w:r>
               <w:rPr>
                 <w:rFonts w:ascii="BC Sans" w:hAnsi="BC Sans"/>
@@ -2192,8 +2472,76 @@
           <w:sz w:val="20"/>
           <w:szCs w:val="20"/>
         </w:rPr>
-        <w:lastRenderedPageBreak/>
-        <w:t>CVSE-1000 attached.</w:t>
+        <w:t>{</w:t>
+      </w:r>
+      <w:proofErr w:type="spellStart"/>
+      <w:proofErr w:type="gramStart"/>
+      <w:r>
+        <w:rPr>
+          <w:rFonts w:ascii="BC Sans" w:hAnsi="BC Sans"/>
+          <w:color w:val="000000" w:themeColor="text1"/>
+          <w:sz w:val="20"/>
+          <w:szCs w:val="20"/>
+        </w:rPr>
+        <w:t>d.permitData.commodities</w:t>
+      </w:r>
+      <w:proofErr w:type="spellEnd"/>
+      <w:proofErr w:type="gramEnd"/>
+      <w:r>
+        <w:rPr>
+          <w:rFonts w:ascii="BC Sans" w:hAnsi="BC Sans"/>
+          <w:color w:val="000000" w:themeColor="text1"/>
+          <w:sz w:val="20"/>
+          <w:szCs w:val="20"/>
+        </w:rPr>
+        <w:t>[</w:t>
+      </w:r>
+      <w:proofErr w:type="spellStart"/>
+      <w:r>
+        <w:rPr>
+          <w:rFonts w:ascii="BC Sans" w:hAnsi="BC Sans"/>
+          <w:color w:val="000000" w:themeColor="text1"/>
+          <w:sz w:val="20"/>
+          <w:szCs w:val="20"/>
+        </w:rPr>
+        <w:t>i</w:t>
+      </w:r>
+      <w:proofErr w:type="spellEnd"/>
+      <w:r>
+        <w:rPr>
+          <w:rFonts w:ascii="BC Sans" w:hAnsi="BC Sans"/>
+          <w:color w:val="000000" w:themeColor="text1"/>
+          <w:sz w:val="20"/>
+          <w:szCs w:val="20"/>
+        </w:rPr>
+        <w:t>]</w:t>
+      </w:r>
+      <w:r>
+        <w:rPr>
+          <w:rFonts w:ascii="BC Sans" w:hAnsi="BC Sans"/>
+          <w:color w:val="000000" w:themeColor="text1"/>
+          <w:sz w:val="20"/>
+          <w:szCs w:val="20"/>
+        </w:rPr>
+        <w:t>.condition</w:t>
+      </w:r>
+      <w:r>
+        <w:rPr>
+          <w:rFonts w:ascii="BC Sans" w:hAnsi="BC Sans"/>
+          <w:color w:val="000000" w:themeColor="text1"/>
+          <w:sz w:val="20"/>
+          <w:szCs w:val="20"/>
+        </w:rPr>
+        <w:t>}</w:t>
+      </w:r>
+      <w:r>
+        <w:rPr>
+          <w:rFonts w:ascii="BC Sans" w:hAnsi="BC Sans"/>
+          <w:color w:val="000000" w:themeColor="text1"/>
+          <w:sz w:val="20"/>
+          <w:szCs w:val="20"/>
+        </w:rPr>
+        <w:t xml:space="preserve"> attached.</w:t>
       </w:r>
     </w:p>
     <w:p>
@@ -2216,7 +2564,56 @@
           <w:sz w:val="20"/>
           <w:szCs w:val="20"/>
         </w:rPr>
-        <w:t>CVSE-1000 attached.</w:t>
+        <w:t>{</w:t>
+      </w:r>
+      <w:proofErr w:type="spellStart"/>
+      <w:proofErr w:type="gramStart"/>
+      <w:r>
+        <w:rPr>
+          <w:rFonts w:ascii="BC Sans" w:hAnsi="BC Sans"/>
+          <w:color w:val="000000" w:themeColor="text1"/>
+          <w:sz w:val="20"/>
+          <w:szCs w:val="20"/>
+        </w:rPr>
+        <w:t>d.permitData.commodities</w:t>
+      </w:r>
+      <w:proofErr w:type="spellEnd"/>
+      <w:proofErr w:type="gramEnd"/>
+      <w:r>
+        <w:rPr>
+          <w:rFonts w:ascii="BC Sans" w:hAnsi="BC Sans"/>
+          <w:color w:val="000000" w:themeColor="text1"/>
+          <w:sz w:val="20"/>
+          <w:szCs w:val="20"/>
+        </w:rPr>
+        <w:t>[i+1]</w:t>
+      </w:r>
+      <w:r>
+        <w:rPr>
+          <w:rFonts w:ascii="BC Sans" w:hAnsi="BC Sans"/>
+          <w:color w:val="000000" w:themeColor="text1"/>
+          <w:sz w:val="20"/>
+          <w:szCs w:val="20"/>
+        </w:rPr>
+        <w:t xml:space="preserve">.condition </w:t>
+      </w:r>
+      <w:r>
+        <w:rPr>
+          <w:rFonts w:ascii="BC Sans" w:hAnsi="BC Sans"/>
+          <w:color w:val="000000" w:themeColor="text1"/>
+          <w:sz w:val="20"/>
+          <w:szCs w:val="20"/>
+        </w:rPr>
+        <w:t xml:space="preserve">} </w:t>
+      </w:r>
+      <w:r>
+        <w:rPr>
+          <w:rFonts w:ascii="BC Sans" w:hAnsi="BC Sans"/>
+          <w:color w:val="000000" w:themeColor="text1"/>
+          <w:sz w:val="20"/>
+          <w:szCs w:val="20"/>
+        </w:rPr>
+        <w:t>attached.</w:t>
       </w:r>
     </w:p>
     <w:p>
@@ -2523,8 +2920,8 @@
         <w:tblLook w:val="04A0" w:firstRow="1" w:lastRow="0" w:firstColumn="1" w:lastColumn="0" w:noHBand="0" w:noVBand="1"/>
       </w:tblPr>
       <w:tblGrid>
-        <w:gridCol w:w="5436"/>
-        <w:gridCol w:w="5054"/>
+        <w:gridCol w:w="5449"/>
+        <w:gridCol w:w="5041"/>
       </w:tblGrid>
       <w:tr>
         <w:tc>
@@ -2614,7 +3011,29 @@
                 <w:sz w:val="20"/>
                 <w:szCs w:val="20"/>
               </w:rPr>
-              <w:t>Oversize: Term</w:t>
+              <w:t>{</w:t>
+            </w:r>
+            <w:proofErr w:type="spellStart"/>
+            <w:proofErr w:type="gramStart"/>
+            <w:r>
+              <w:rPr>
+                <w:rFonts w:ascii="BC Sans" w:hAnsi="BC Sans"/>
+                <w:color w:val="000000" w:themeColor="text1"/>
+                <w:sz w:val="20"/>
+                <w:szCs w:val="20"/>
+              </w:rPr>
+              <w:t>d.permitName</w:t>
+            </w:r>
+            <w:proofErr w:type="spellEnd"/>
+            <w:proofErr w:type="gramEnd"/>
+            <w:r>
+              <w:rPr>
+                <w:rFonts w:ascii="BC Sans" w:hAnsi="BC Sans"/>
+                <w:color w:val="000000" w:themeColor="text1"/>
+                <w:sz w:val="20"/>
+                <w:szCs w:val="20"/>
+              </w:rPr>
+              <w:t>}</w:t>
             </w:r>
           </w:p>
         </w:tc>
@@ -2653,6 +3072,7 @@
               <w:t>{</w:t>
             </w:r>
             <w:proofErr w:type="spellStart"/>
+            <w:proofErr w:type="gramStart"/>
             <w:r>
               <w:rPr>
                 <w:rFonts w:ascii="BC Sans" w:hAnsi="BC Sans"/>
@@ -2663,6 +3083,7 @@
               <w:t>d.permitData.feeSummary</w:t>
             </w:r>
             <w:proofErr w:type="spellEnd"/>
+            <w:proofErr w:type="gramEnd"/>
             <w:r>
               <w:rPr>
                 <w:rFonts w:ascii="BC Sans" w:hAnsi="BC Sans"/>
@@ -2759,6 +3180,7 @@
               <w:t>{</w:t>
             </w:r>
             <w:proofErr w:type="spellStart"/>
+            <w:proofErr w:type="gramStart"/>
             <w:r>
               <w:rPr>
                 <w:rFonts w:ascii="BC Sans" w:hAnsi="BC Sans"/>
@@ -2771,6 +3193,7 @@
               <w:t>d.permitData.feeSummary</w:t>
             </w:r>
             <w:proofErr w:type="spellEnd"/>
+            <w:proofErr w:type="gramEnd"/>
             <w:r>
               <w:rPr>
                 <w:rFonts w:ascii="BC Sans" w:hAnsi="BC Sans"/>
@@ -3204,7 +3627,31 @@
               <w:sz w:val="19"/>
               <w:szCs w:val="19"/>
             </w:rPr>
-            <w:t>No person shall alter this permit in any manner, unless that person is authorized to do so by The Minister.</w:t>
+            <w:t xml:space="preserve">No person shall alter this permit in any </w:t>
+          </w:r>
+          <w:proofErr w:type="gramStart"/>
+          <w:r>
+            <w:rPr>
+              <w:rFonts w:ascii="BC Sans" w:hAnsi="BC Sans"/>
+              <w:b/>
+              <w:bCs/>
+              <w:color w:val="000000" w:themeColor="text1"/>
+              <w:sz w:val="19"/>
+              <w:szCs w:val="19"/>
+            </w:rPr>
+            <w:t>manner, unless</w:t>
+          </w:r>
+          <w:proofErr w:type="gramEnd"/>
+          <w:r>
+            <w:rPr>
+              <w:rFonts w:ascii="BC Sans" w:hAnsi="BC Sans"/>
+              <w:b/>
+              <w:bCs/>
+              <w:color w:val="000000" w:themeColor="text1"/>
+              <w:sz w:val="19"/>
+              <w:szCs w:val="19"/>
+            </w:rPr>
+            <w:t xml:space="preserve"> that person is authorized to do so by The Minister.</w:t>
           </w:r>
         </w:p>
       </w:tc>
@@ -4602,15 +5049,6 @@
 </file>
 
 <file path=customXml/item2.xml><?xml version="1.0" encoding="utf-8"?>
-<?mso-contentType ?>
-<FormTemplates xmlns="http://schemas.microsoft.com/sharepoint/v3/contenttype/forms">
-  <Display>DocumentLibraryForm</Display>
-  <Edit>DocumentLibraryForm</Edit>
-  <New>DocumentLibraryForm</New>
-</FormTemplates>
-</file>
-
-<file path=customXml/item3.xml><?xml version="1.0" encoding="utf-8"?>
 <ct:contentTypeSchema xmlns:ct="http://schemas.microsoft.com/office/2006/metadata/contentType" xmlns:ma="http://schemas.microsoft.com/office/2006/metadata/properties/metaAttributes" ct:_="" ma:_="" ma:contentTypeName="Document" ma:contentTypeID="0x010100791AA92437915C45A189DCF4AAD56079" ma:contentTypeVersion="12" ma:contentTypeDescription="Create a new document." ma:contentTypeScope="" ma:versionID="e96a929846a418621987dbd02bb41ce0">
   <xsd:schema xmlns:xsd="http://www.w3.org/2001/XMLSchema" xmlns:xs="http://www.w3.org/2001/XMLSchema" xmlns:p="http://schemas.microsoft.com/office/2006/metadata/properties" xmlns:ns2="cda0f04c-c1f3-49cb-9a2f-b1c011a8630e" xmlns:ns3="b3bb8379-3d91-469f-8c66-04d3b89e537b" targetNamespace="http://schemas.microsoft.com/office/2006/metadata/properties" ma:root="true" ma:fieldsID="bda693d7f991352b3322cf8ead24e10c" ns2:_="" ns3:_="">
     <xsd:import namespace="cda0f04c-c1f3-49cb-9a2f-b1c011a8630e"/>
@@ -4827,6 +5265,15 @@
 </ct:contentTypeSchema>
 </file>
 
+<file path=customXml/item3.xml><?xml version="1.0" encoding="utf-8"?>
+<?mso-contentType ?>
+<FormTemplates xmlns="http://schemas.microsoft.com/sharepoint/v3/contenttype/forms">
+  <Display>DocumentLibraryForm</Display>
+  <Edit>DocumentLibraryForm</Edit>
+  <New>DocumentLibraryForm</New>
+</FormTemplates>
+</file>
+
 <file path=customXml/itemProps1.xml><?xml version="1.0" encoding="utf-8"?>
 <ds:datastoreItem xmlns:ds="http://schemas.openxmlformats.org/officeDocument/2006/customXml" ds:itemID="{8EA919A6-5775-426E-B441-966F58A4DEC8}">
   <ds:schemaRefs>
@@ -4839,14 +5286,6 @@
 </file>
 
 <file path=customXml/itemProps2.xml><?xml version="1.0" encoding="utf-8"?>
-<ds:datastoreItem xmlns:ds="http://schemas.openxmlformats.org/officeDocument/2006/customXml" ds:itemID="{FC44E8FD-4380-4517-A320-25B632657A30}">
-  <ds:schemaRefs>
-    <ds:schemaRef ds:uri="http://schemas.microsoft.com/sharepoint/v3/contenttype/forms"/>
-  </ds:schemaRefs>
-</ds:datastoreItem>
-</file>
-
-<file path=customXml/itemProps3.xml><?xml version="1.0" encoding="utf-8"?>
 <ds:datastoreItem xmlns:ds="http://schemas.openxmlformats.org/officeDocument/2006/customXml" ds:itemID="{4F72F005-CAB0-4DF8-9C71-63443AB86DD9}">
   <ds:schemaRefs>
     <ds:schemaRef ds:uri="http://schemas.microsoft.com/office/2006/metadata/contentType"/>
@@ -4863,4 +5302,12 @@
     <ds:schemaRef ds:uri="http://schemas.microsoft.com/internal/obd"/>
   </ds:schemaRefs>
 </ds:datastoreItem>
+</file>
+
+<file path=customXml/itemProps3.xml><?xml version="1.0" encoding="utf-8"?>
+<ds:datastoreItem xmlns:ds="http://schemas.openxmlformats.org/officeDocument/2006/customXml" ds:itemID="{FC44E8FD-4380-4517-A320-25B632657A30}">
+  <ds:schemaRefs>
+    <ds:schemaRef ds:uri="http://schemas.microsoft.com/sharepoint/v3/contenttype/forms"/>
+  </ds:schemaRefs>
+</ds:datastoreItem>
 </file>